--- a/Documentação/Requisito 4.docx
+++ b/Documentação/Requisito 4.docx
@@ -51,11 +51,6 @@
       </w:r>
       <w:bookmarkStart w:id="0" w:name="_GoBack"/>
       <w:bookmarkEnd w:id="0"/>
-    </w:p>
-    <w:p>
-      <w:pPr>
-        <w:jc w:val="right"/>
-      </w:pPr>
     </w:p>
     <w:sectPr>
       <w:pgSz w:w="16838" w:h="11906" w:orient="landscape"/>
